--- a/term4-lab2/Шаблон ЛР-2 Арт.docx
+++ b/term4-lab2/Шаблон ЛР-2 Арт.docx
@@ -502,13 +502,21 @@
               <w:jc w:val="center"/>
               <w:rPr>
                 <w:rFonts w:ascii="Times New Roman" w:hAnsi="Times New Roman" w:cs="Times New Roman"/>
+                <w:lang w:val="en-US"/>
               </w:rPr>
             </w:pPr>
             <w:r>
               <w:rPr>
                 <w:rFonts w:ascii="Times New Roman" w:hAnsi="Times New Roman" w:cs="Times New Roman"/>
               </w:rPr>
-              <w:t>ИДБ-22-14</w:t>
+              <w:t>ИДБ-22-1</w:t>
+            </w:r>
+            <w:r>
+              <w:rPr>
+                <w:rFonts w:ascii="Times New Roman" w:hAnsi="Times New Roman" w:cs="Times New Roman"/>
+                <w:lang w:val="en-US"/>
+              </w:rPr>
+              <w:t>5</w:t>
             </w:r>
           </w:p>
         </w:tc>
@@ -591,19 +599,11 @@
                 <w:rFonts w:ascii="Times New Roman" w:hAnsi="Times New Roman" w:cs="Times New Roman"/>
               </w:rPr>
             </w:pPr>
-            <w:proofErr w:type="spellStart"/>
             <w:r>
               <w:rPr>
                 <w:rFonts w:ascii="Times New Roman" w:hAnsi="Times New Roman" w:cs="Times New Roman"/>
               </w:rPr>
-              <w:t>Набойщикова</w:t>
-            </w:r>
-            <w:proofErr w:type="spellEnd"/>
-            <w:r>
-              <w:rPr>
-                <w:rFonts w:ascii="Times New Roman" w:hAnsi="Times New Roman" w:cs="Times New Roman"/>
-              </w:rPr>
-              <w:t xml:space="preserve"> Артемия Андреевича</w:t>
+              <w:t>Набойщикова Артемия Андреевича</w:t>
             </w:r>
           </w:p>
         </w:tc>
@@ -1441,7 +1441,6 @@
         </w:rPr>
         <w:t xml:space="preserve"> …, </w:t>
       </w:r>
-      <w:proofErr w:type="spellStart"/>
       <w:r>
         <w:rPr>
           <w:rFonts w:ascii="Times New Roman" w:hAnsi="Times New Roman" w:cs="Times New Roman"/>
@@ -1461,7 +1460,6 @@
         </w:rPr>
         <w:t>n</w:t>
       </w:r>
-      <w:proofErr w:type="spellEnd"/>
       <w:r>
         <w:rPr>
           <w:rFonts w:ascii="Times New Roman" w:hAnsi="Times New Roman" w:cs="Times New Roman"/>
@@ -1826,27 +1824,13 @@
         <w:rPr>
           <w:rFonts w:ascii="Times New Roman" w:hAnsi="Times New Roman" w:cs="Times New Roman"/>
         </w:rPr>
-        <w:t xml:space="preserve">] и разбить его на пять </w:t>
-      </w:r>
-      <w:proofErr w:type="spellStart"/>
-      <w:r>
-        <w:rPr>
-          <w:rFonts w:ascii="Times New Roman" w:hAnsi="Times New Roman" w:cs="Times New Roman"/>
-        </w:rPr>
-        <w:t>под</w:t>
-      </w:r>
-      <w:r>
-        <w:rPr>
-          <w:rFonts w:ascii="Times New Roman" w:hAnsi="Times New Roman" w:cs="Times New Roman"/>
-        </w:rPr>
-        <w:t>отрезков</w:t>
-      </w:r>
-      <w:proofErr w:type="spellEnd"/>
-      <w:r>
-        <w:rPr>
-          <w:rFonts w:ascii="Times New Roman" w:hAnsi="Times New Roman" w:cs="Times New Roman"/>
-        </w:rPr>
-        <w:t xml:space="preserve">. </w:t>
+        <w:t>] и разбить его на пять под</w:t>
+      </w:r>
+      <w:r>
+        <w:rPr>
+          <w:rFonts w:ascii="Times New Roman" w:hAnsi="Times New Roman" w:cs="Times New Roman"/>
+        </w:rPr>
+        <w:t xml:space="preserve">отрезков. </w:t>
       </w:r>
     </w:p>
     <w:p>
@@ -2374,21 +2358,7 @@
         <w:rPr>
           <w:rFonts w:ascii="Times New Roman" w:hAnsi="Times New Roman" w:cs="Times New Roman"/>
         </w:rPr>
-        <w:t xml:space="preserve"> на пять </w:t>
-      </w:r>
-      <w:proofErr w:type="spellStart"/>
-      <w:r>
-        <w:rPr>
-          <w:rFonts w:ascii="Times New Roman" w:hAnsi="Times New Roman" w:cs="Times New Roman"/>
-        </w:rPr>
-        <w:t>подотрезков</w:t>
-      </w:r>
-      <w:proofErr w:type="spellEnd"/>
-      <w:r>
-        <w:rPr>
-          <w:rFonts w:ascii="Times New Roman" w:hAnsi="Times New Roman" w:cs="Times New Roman"/>
-        </w:rPr>
-        <w:t xml:space="preserve">: </w:t>
+        <w:t xml:space="preserve"> на пять подотрезков: </w:t>
       </w:r>
     </w:p>
     <w:p>
@@ -4309,7 +4279,6 @@
         </w:rPr>
         <w:t xml:space="preserve"> </w:t>
       </w:r>
-      <w:proofErr w:type="spellStart"/>
       <w:r>
         <w:rPr>
           <w:rFonts w:ascii="JetBrains Mono" w:eastAsia="Times New Roman" w:hAnsi="JetBrains Mono" w:cs="Times New Roman"/>
@@ -4321,7 +4290,6 @@
         </w:rPr>
         <w:t>cubic_spline_interpolation_my</w:t>
       </w:r>
-      <w:proofErr w:type="spellEnd"/>
       <w:r>
         <w:rPr>
           <w:rFonts w:ascii="JetBrains Mono" w:eastAsia="Times New Roman" w:hAnsi="JetBrains Mono" w:cs="Times New Roman"/>
@@ -4333,7 +4301,6 @@
         </w:rPr>
         <w:t>(</w:t>
       </w:r>
-      <w:proofErr w:type="spellStart"/>
       <w:r>
         <w:rPr>
           <w:rFonts w:ascii="JetBrains Mono" w:eastAsia="Times New Roman" w:hAnsi="JetBrains Mono" w:cs="Times New Roman"/>
@@ -4345,7 +4312,6 @@
         </w:rPr>
         <w:t>xs</w:t>
       </w:r>
-      <w:proofErr w:type="spellEnd"/>
       <w:r>
         <w:rPr>
           <w:rFonts w:ascii="JetBrains Mono" w:eastAsia="Times New Roman" w:hAnsi="JetBrains Mono" w:cs="Times New Roman"/>
@@ -4357,7 +4323,6 @@
         </w:rPr>
         <w:t xml:space="preserve">, </w:t>
       </w:r>
-      <w:proofErr w:type="spellStart"/>
       <w:r>
         <w:rPr>
           <w:rFonts w:ascii="JetBrains Mono" w:eastAsia="Times New Roman" w:hAnsi="JetBrains Mono" w:cs="Times New Roman"/>
@@ -4369,7 +4334,6 @@
         </w:rPr>
         <w:t>ys</w:t>
       </w:r>
-      <w:proofErr w:type="spellEnd"/>
       <w:r>
         <w:rPr>
           <w:rFonts w:ascii="JetBrains Mono" w:eastAsia="Times New Roman" w:hAnsi="JetBrains Mono" w:cs="Times New Roman"/>
@@ -4451,7 +4415,6 @@
         </w:rPr>
         <w:t xml:space="preserve"> </w:t>
       </w:r>
-      <w:proofErr w:type="spellStart"/>
       <w:r>
         <w:rPr>
           <w:rFonts w:ascii="JetBrains Mono" w:eastAsia="Times New Roman" w:hAnsi="JetBrains Mono" w:cs="Times New Roman"/>
@@ -4463,7 +4426,6 @@
         </w:rPr>
         <w:t>len</w:t>
       </w:r>
-      <w:proofErr w:type="spellEnd"/>
       <w:r>
         <w:rPr>
           <w:rFonts w:ascii="JetBrains Mono" w:eastAsia="Times New Roman" w:hAnsi="JetBrains Mono" w:cs="Times New Roman"/>
@@ -4475,7 +4437,6 @@
         </w:rPr>
         <w:t>(</w:t>
       </w:r>
-      <w:proofErr w:type="spellStart"/>
       <w:r>
         <w:rPr>
           <w:rFonts w:ascii="JetBrains Mono" w:eastAsia="Times New Roman" w:hAnsi="JetBrains Mono" w:cs="Times New Roman"/>
@@ -4487,7 +4448,6 @@
         </w:rPr>
         <w:t>xs</w:t>
       </w:r>
-      <w:proofErr w:type="spellEnd"/>
       <w:r>
         <w:rPr>
           <w:rFonts w:ascii="JetBrains Mono" w:eastAsia="Times New Roman" w:hAnsi="JetBrains Mono" w:cs="Times New Roman"/>
@@ -4624,7 +4584,6 @@
         </w:rPr>
         <w:t xml:space="preserve"> </w:t>
       </w:r>
-      <w:proofErr w:type="spellStart"/>
       <w:r>
         <w:rPr>
           <w:rFonts w:ascii="JetBrains Mono" w:eastAsia="Times New Roman" w:hAnsi="JetBrains Mono" w:cs="Times New Roman"/>
@@ -4658,7 +4617,6 @@
         </w:rPr>
         <w:t>diff</w:t>
       </w:r>
-      <w:proofErr w:type="spellEnd"/>
       <w:r>
         <w:rPr>
           <w:rFonts w:ascii="JetBrains Mono" w:eastAsia="Times New Roman" w:hAnsi="JetBrains Mono" w:cs="Times New Roman"/>
@@ -4670,7 +4628,6 @@
         </w:rPr>
         <w:t>(</w:t>
       </w:r>
-      <w:proofErr w:type="spellStart"/>
       <w:r>
         <w:rPr>
           <w:rFonts w:ascii="JetBrains Mono" w:eastAsia="Times New Roman" w:hAnsi="JetBrains Mono" w:cs="Times New Roman"/>
@@ -4682,7 +4639,6 @@
         </w:rPr>
         <w:t>xs</w:t>
       </w:r>
-      <w:proofErr w:type="spellEnd"/>
       <w:r>
         <w:rPr>
           <w:rFonts w:ascii="JetBrains Mono" w:eastAsia="Times New Roman" w:hAnsi="JetBrains Mono" w:cs="Times New Roman"/>
@@ -4775,7 +4731,6 @@
         </w:rPr>
         <w:t xml:space="preserve"> </w:t>
       </w:r>
-      <w:proofErr w:type="spellStart"/>
       <w:r>
         <w:rPr>
           <w:rFonts w:ascii="JetBrains Mono" w:eastAsia="Times New Roman" w:hAnsi="JetBrains Mono" w:cs="Times New Roman"/>
@@ -4809,7 +4764,6 @@
         </w:rPr>
         <w:t>diff</w:t>
       </w:r>
-      <w:proofErr w:type="spellEnd"/>
       <w:r>
         <w:rPr>
           <w:rFonts w:ascii="JetBrains Mono" w:eastAsia="Times New Roman" w:hAnsi="JetBrains Mono" w:cs="Times New Roman"/>
@@ -4821,7 +4775,6 @@
         </w:rPr>
         <w:t>(</w:t>
       </w:r>
-      <w:proofErr w:type="spellStart"/>
       <w:r>
         <w:rPr>
           <w:rFonts w:ascii="JetBrains Mono" w:eastAsia="Times New Roman" w:hAnsi="JetBrains Mono" w:cs="Times New Roman"/>
@@ -4833,7 +4786,6 @@
         </w:rPr>
         <w:t>ys</w:t>
       </w:r>
-      <w:proofErr w:type="spellEnd"/>
       <w:r>
         <w:rPr>
           <w:rFonts w:ascii="JetBrains Mono" w:eastAsia="Times New Roman" w:hAnsi="JetBrains Mono" w:cs="Times New Roman"/>
@@ -5022,7 +4974,6 @@
         </w:rPr>
         <w:t xml:space="preserve"> </w:t>
       </w:r>
-      <w:proofErr w:type="spellStart"/>
       <w:r>
         <w:rPr>
           <w:rFonts w:ascii="JetBrains Mono" w:eastAsia="Times New Roman" w:hAnsi="JetBrains Mono" w:cs="Times New Roman"/>
@@ -5056,7 +5007,6 @@
         </w:rPr>
         <w:t>zeros</w:t>
       </w:r>
-      <w:proofErr w:type="spellEnd"/>
       <w:r>
         <w:rPr>
           <w:rFonts w:ascii="JetBrains Mono" w:eastAsia="Times New Roman" w:hAnsi="JetBrains Mono" w:cs="Times New Roman"/>
@@ -5160,7 +5110,6 @@
         </w:rPr>
         <w:t xml:space="preserve"> </w:t>
       </w:r>
-      <w:proofErr w:type="spellStart"/>
       <w:r>
         <w:rPr>
           <w:rFonts w:ascii="JetBrains Mono" w:eastAsia="Times New Roman" w:hAnsi="JetBrains Mono" w:cs="Times New Roman"/>
@@ -5194,7 +5143,6 @@
         </w:rPr>
         <w:t>zeros</w:t>
       </w:r>
-      <w:proofErr w:type="spellEnd"/>
       <w:r>
         <w:rPr>
           <w:rFonts w:ascii="JetBrains Mono" w:eastAsia="Times New Roman" w:hAnsi="JetBrains Mono" w:cs="Times New Roman"/>
@@ -5820,7 +5768,6 @@
         </w:rPr>
         <w:t xml:space="preserve"> </w:t>
       </w:r>
-      <w:proofErr w:type="spellStart"/>
       <w:r>
         <w:rPr>
           <w:rFonts w:ascii="JetBrains Mono" w:eastAsia="Times New Roman" w:hAnsi="JetBrains Mono" w:cs="Times New Roman"/>
@@ -5832,7 +5779,6 @@
         </w:rPr>
         <w:t>i</w:t>
       </w:r>
-      <w:proofErr w:type="spellEnd"/>
       <w:r>
         <w:rPr>
           <w:rFonts w:ascii="JetBrains Mono" w:eastAsia="Times New Roman" w:hAnsi="JetBrains Mono" w:cs="Times New Roman"/>
@@ -5980,7 +5926,6 @@
         </w:rPr>
         <w:t>[</w:t>
       </w:r>
-      <w:proofErr w:type="spellStart"/>
       <w:r>
         <w:rPr>
           <w:rFonts w:ascii="JetBrains Mono" w:eastAsia="Times New Roman" w:hAnsi="JetBrains Mono" w:cs="Times New Roman"/>
@@ -5992,7 +5937,6 @@
         </w:rPr>
         <w:t>i</w:t>
       </w:r>
-      <w:proofErr w:type="spellEnd"/>
       <w:r>
         <w:rPr>
           <w:rFonts w:ascii="JetBrains Mono" w:eastAsia="Times New Roman" w:hAnsi="JetBrains Mono" w:cs="Times New Roman"/>
@@ -6180,7 +6124,6 @@
         </w:rPr>
         <w:t>[</w:t>
       </w:r>
-      <w:proofErr w:type="spellStart"/>
       <w:r>
         <w:rPr>
           <w:rFonts w:ascii="JetBrains Mono" w:eastAsia="Times New Roman" w:hAnsi="JetBrains Mono" w:cs="Times New Roman"/>
@@ -6192,7 +6135,6 @@
         </w:rPr>
         <w:t>i</w:t>
       </w:r>
-      <w:proofErr w:type="spellEnd"/>
       <w:r>
         <w:rPr>
           <w:rFonts w:ascii="JetBrains Mono" w:eastAsia="Times New Roman" w:hAnsi="JetBrains Mono" w:cs="Times New Roman"/>
@@ -6461,7 +6403,6 @@
         </w:rPr>
         <w:t>[</w:t>
       </w:r>
-      <w:proofErr w:type="spellStart"/>
       <w:r>
         <w:rPr>
           <w:rFonts w:ascii="JetBrains Mono" w:eastAsia="Times New Roman" w:hAnsi="JetBrains Mono" w:cs="Times New Roman"/>
@@ -6473,7 +6414,6 @@
         </w:rPr>
         <w:t>i</w:t>
       </w:r>
-      <w:proofErr w:type="spellEnd"/>
       <w:r>
         <w:rPr>
           <w:rFonts w:ascii="JetBrains Mono" w:eastAsia="Times New Roman" w:hAnsi="JetBrains Mono" w:cs="Times New Roman"/>
@@ -6573,7 +6513,6 @@
         </w:rPr>
         <w:t>[</w:t>
       </w:r>
-      <w:proofErr w:type="spellStart"/>
       <w:r>
         <w:rPr>
           <w:rFonts w:ascii="JetBrains Mono" w:eastAsia="Times New Roman" w:hAnsi="JetBrains Mono" w:cs="Times New Roman"/>
@@ -6585,7 +6524,6 @@
         </w:rPr>
         <w:t>i</w:t>
       </w:r>
-      <w:proofErr w:type="spellEnd"/>
       <w:r>
         <w:rPr>
           <w:rFonts w:ascii="JetBrains Mono" w:eastAsia="Times New Roman" w:hAnsi="JetBrains Mono" w:cs="Times New Roman"/>
@@ -7071,7 +7009,6 @@
         </w:rPr>
         <w:t xml:space="preserve"> </w:t>
       </w:r>
-      <w:proofErr w:type="spellStart"/>
       <w:r>
         <w:rPr>
           <w:rFonts w:ascii="JetBrains Mono" w:eastAsia="Times New Roman" w:hAnsi="JetBrains Mono" w:cs="Times New Roman"/>
@@ -7105,7 +7042,6 @@
         </w:rPr>
         <w:t>zeros</w:t>
       </w:r>
-      <w:proofErr w:type="spellEnd"/>
       <w:r>
         <w:rPr>
           <w:rFonts w:ascii="JetBrains Mono" w:eastAsia="Times New Roman" w:hAnsi="JetBrains Mono" w:cs="Times New Roman"/>
@@ -7312,7 +7248,6 @@
         </w:rPr>
         <w:t xml:space="preserve"> </w:t>
       </w:r>
-      <w:proofErr w:type="spellStart"/>
       <w:r>
         <w:rPr>
           <w:rFonts w:ascii="JetBrains Mono" w:eastAsia="Times New Roman" w:hAnsi="JetBrains Mono" w:cs="Times New Roman"/>
@@ -7324,7 +7259,6 @@
         </w:rPr>
         <w:t>i</w:t>
       </w:r>
-      <w:proofErr w:type="spellEnd"/>
       <w:r>
         <w:rPr>
           <w:rFonts w:ascii="JetBrains Mono" w:eastAsia="Times New Roman" w:hAnsi="JetBrains Mono" w:cs="Times New Roman"/>
@@ -7527,7 +7461,6 @@
         </w:rPr>
         <w:t>[</w:t>
       </w:r>
-      <w:proofErr w:type="spellStart"/>
       <w:r>
         <w:rPr>
           <w:rFonts w:ascii="JetBrains Mono" w:eastAsia="Times New Roman" w:hAnsi="JetBrains Mono" w:cs="Times New Roman"/>
@@ -7539,7 +7472,6 @@
         </w:rPr>
         <w:t>i</w:t>
       </w:r>
-      <w:proofErr w:type="spellEnd"/>
       <w:r>
         <w:rPr>
           <w:rFonts w:ascii="JetBrains Mono" w:eastAsia="Times New Roman" w:hAnsi="JetBrains Mono" w:cs="Times New Roman"/>
@@ -7595,7 +7527,6 @@
         </w:rPr>
         <w:t>[</w:t>
       </w:r>
-      <w:proofErr w:type="spellStart"/>
       <w:r>
         <w:rPr>
           <w:rFonts w:ascii="JetBrains Mono" w:eastAsia="Times New Roman" w:hAnsi="JetBrains Mono" w:cs="Times New Roman"/>
@@ -7607,7 +7538,6 @@
         </w:rPr>
         <w:t>i</w:t>
       </w:r>
-      <w:proofErr w:type="spellEnd"/>
       <w:r>
         <w:rPr>
           <w:rFonts w:ascii="JetBrains Mono" w:eastAsia="Times New Roman" w:hAnsi="JetBrains Mono" w:cs="Times New Roman"/>
@@ -7663,7 +7593,6 @@
         </w:rPr>
         <w:t>[</w:t>
       </w:r>
-      <w:proofErr w:type="spellStart"/>
       <w:r>
         <w:rPr>
           <w:rFonts w:ascii="JetBrains Mono" w:eastAsia="Times New Roman" w:hAnsi="JetBrains Mono" w:cs="Times New Roman"/>
@@ -7675,7 +7604,6 @@
         </w:rPr>
         <w:t>i</w:t>
       </w:r>
-      <w:proofErr w:type="spellEnd"/>
       <w:r>
         <w:rPr>
           <w:rFonts w:ascii="JetBrains Mono" w:eastAsia="Times New Roman" w:hAnsi="JetBrains Mono" w:cs="Times New Roman"/>
@@ -7819,7 +7747,6 @@
         </w:rPr>
         <w:t>[</w:t>
       </w:r>
-      <w:proofErr w:type="spellStart"/>
       <w:r>
         <w:rPr>
           <w:rFonts w:ascii="JetBrains Mono" w:eastAsia="Times New Roman" w:hAnsi="JetBrains Mono" w:cs="Times New Roman"/>
@@ -7831,7 +7758,6 @@
         </w:rPr>
         <w:t>i</w:t>
       </w:r>
-      <w:proofErr w:type="spellEnd"/>
       <w:r>
         <w:rPr>
           <w:rFonts w:ascii="JetBrains Mono" w:eastAsia="Times New Roman" w:hAnsi="JetBrains Mono" w:cs="Times New Roman"/>
@@ -7976,7 +7902,6 @@
         </w:rPr>
         <w:t xml:space="preserve"> </w:t>
       </w:r>
-      <w:proofErr w:type="spellStart"/>
       <w:r>
         <w:rPr>
           <w:rFonts w:ascii="JetBrains Mono" w:eastAsia="Times New Roman" w:hAnsi="JetBrains Mono" w:cs="Times New Roman"/>
@@ -7988,7 +7913,6 @@
         </w:rPr>
         <w:t>i</w:t>
       </w:r>
-      <w:proofErr w:type="spellEnd"/>
       <w:r>
         <w:rPr>
           <w:rFonts w:ascii="JetBrains Mono" w:eastAsia="Times New Roman" w:hAnsi="JetBrains Mono" w:cs="Times New Roman"/>
@@ -8136,7 +8060,6 @@
         </w:rPr>
         <w:t xml:space="preserve"> </w:t>
       </w:r>
-      <w:proofErr w:type="spellStart"/>
       <w:r>
         <w:rPr>
           <w:rFonts w:ascii="JetBrains Mono" w:eastAsia="Times New Roman" w:hAnsi="JetBrains Mono" w:cs="Times New Roman"/>
@@ -8148,7 +8071,6 @@
         </w:rPr>
         <w:t>ys</w:t>
       </w:r>
-      <w:proofErr w:type="spellEnd"/>
       <w:r>
         <w:rPr>
           <w:rFonts w:ascii="JetBrains Mono" w:eastAsia="Times New Roman" w:hAnsi="JetBrains Mono" w:cs="Times New Roman"/>
@@ -8160,7 +8082,6 @@
         </w:rPr>
         <w:t>[</w:t>
       </w:r>
-      <w:proofErr w:type="spellStart"/>
       <w:r>
         <w:rPr>
           <w:rFonts w:ascii="JetBrains Mono" w:eastAsia="Times New Roman" w:hAnsi="JetBrains Mono" w:cs="Times New Roman"/>
@@ -8172,7 +8093,6 @@
         </w:rPr>
         <w:t>i</w:t>
       </w:r>
-      <w:proofErr w:type="spellEnd"/>
       <w:r>
         <w:rPr>
           <w:rFonts w:ascii="JetBrains Mono" w:eastAsia="Times New Roman" w:hAnsi="JetBrains Mono" w:cs="Times New Roman"/>
@@ -8254,7 +8174,6 @@
         </w:rPr>
         <w:t xml:space="preserve"> (</w:t>
       </w:r>
-      <w:proofErr w:type="spellStart"/>
       <w:r>
         <w:rPr>
           <w:rFonts w:ascii="JetBrains Mono" w:eastAsia="Times New Roman" w:hAnsi="JetBrains Mono" w:cs="Times New Roman"/>
@@ -8266,7 +8185,6 @@
         </w:rPr>
         <w:t>ys</w:t>
       </w:r>
-      <w:proofErr w:type="spellEnd"/>
       <w:r>
         <w:rPr>
           <w:rFonts w:ascii="JetBrains Mono" w:eastAsia="Times New Roman" w:hAnsi="JetBrains Mono" w:cs="Times New Roman"/>
@@ -8344,7 +8262,6 @@
         </w:rPr>
         <w:t xml:space="preserve"> </w:t>
       </w:r>
-      <w:proofErr w:type="spellStart"/>
       <w:r>
         <w:rPr>
           <w:rFonts w:ascii="JetBrains Mono" w:eastAsia="Times New Roman" w:hAnsi="JetBrains Mono" w:cs="Times New Roman"/>
@@ -8356,7 +8273,6 @@
         </w:rPr>
         <w:t>ys</w:t>
       </w:r>
-      <w:proofErr w:type="spellEnd"/>
       <w:r>
         <w:rPr>
           <w:rFonts w:ascii="JetBrains Mono" w:eastAsia="Times New Roman" w:hAnsi="JetBrains Mono" w:cs="Times New Roman"/>
@@ -8368,7 +8284,6 @@
         </w:rPr>
         <w:t>[</w:t>
       </w:r>
-      <w:proofErr w:type="spellStart"/>
       <w:r>
         <w:rPr>
           <w:rFonts w:ascii="JetBrains Mono" w:eastAsia="Times New Roman" w:hAnsi="JetBrains Mono" w:cs="Times New Roman"/>
@@ -8380,7 +8295,6 @@
         </w:rPr>
         <w:t>i</w:t>
       </w:r>
-      <w:proofErr w:type="spellEnd"/>
       <w:r>
         <w:rPr>
           <w:rFonts w:ascii="JetBrains Mono" w:eastAsia="Times New Roman" w:hAnsi="JetBrains Mono" w:cs="Times New Roman"/>
@@ -8436,7 +8350,6 @@
         </w:rPr>
         <w:t>[</w:t>
       </w:r>
-      <w:proofErr w:type="spellStart"/>
       <w:r>
         <w:rPr>
           <w:rFonts w:ascii="JetBrains Mono" w:eastAsia="Times New Roman" w:hAnsi="JetBrains Mono" w:cs="Times New Roman"/>
@@ -8448,7 +8361,6 @@
         </w:rPr>
         <w:t>i</w:t>
       </w:r>
-      <w:proofErr w:type="spellEnd"/>
       <w:r>
         <w:rPr>
           <w:rFonts w:ascii="JetBrains Mono" w:eastAsia="Times New Roman" w:hAnsi="JetBrains Mono" w:cs="Times New Roman"/>
@@ -8504,7 +8416,6 @@
         </w:rPr>
         <w:t>[</w:t>
       </w:r>
-      <w:proofErr w:type="spellStart"/>
       <w:r>
         <w:rPr>
           <w:rFonts w:ascii="JetBrains Mono" w:eastAsia="Times New Roman" w:hAnsi="JetBrains Mono" w:cs="Times New Roman"/>
@@ -8516,7 +8427,6 @@
         </w:rPr>
         <w:t>i</w:t>
       </w:r>
-      <w:proofErr w:type="spellEnd"/>
       <w:r>
         <w:rPr>
           <w:rFonts w:ascii="JetBrains Mono" w:eastAsia="Times New Roman" w:hAnsi="JetBrains Mono" w:cs="Times New Roman"/>
@@ -8616,7 +8526,6 @@
         </w:rPr>
         <w:t>[</w:t>
       </w:r>
-      <w:proofErr w:type="spellStart"/>
       <w:r>
         <w:rPr>
           <w:rFonts w:ascii="JetBrains Mono" w:eastAsia="Times New Roman" w:hAnsi="JetBrains Mono" w:cs="Times New Roman"/>
@@ -8628,7 +8537,6 @@
         </w:rPr>
         <w:t>i</w:t>
       </w:r>
-      <w:proofErr w:type="spellEnd"/>
       <w:r>
         <w:rPr>
           <w:rFonts w:ascii="JetBrains Mono" w:eastAsia="Times New Roman" w:hAnsi="JetBrains Mono" w:cs="Times New Roman"/>
@@ -8853,7 +8761,6 @@
         </w:rPr>
         <w:t>[</w:t>
       </w:r>
-      <w:proofErr w:type="spellStart"/>
       <w:r>
         <w:rPr>
           <w:rFonts w:ascii="JetBrains Mono" w:eastAsia="Times New Roman" w:hAnsi="JetBrains Mono" w:cs="Times New Roman"/>
@@ -8865,7 +8772,6 @@
         </w:rPr>
         <w:t>i</w:t>
       </w:r>
-      <w:proofErr w:type="spellEnd"/>
       <w:r>
         <w:rPr>
           <w:rFonts w:ascii="JetBrains Mono" w:eastAsia="Times New Roman" w:hAnsi="JetBrains Mono" w:cs="Times New Roman"/>
@@ -9090,7 +8996,6 @@
         </w:rPr>
         <w:t>[</w:t>
       </w:r>
-      <w:proofErr w:type="spellStart"/>
       <w:r>
         <w:rPr>
           <w:rFonts w:ascii="JetBrains Mono" w:eastAsia="Times New Roman" w:hAnsi="JetBrains Mono" w:cs="Times New Roman"/>
@@ -9102,7 +9007,6 @@
         </w:rPr>
         <w:t>i</w:t>
       </w:r>
-      <w:proofErr w:type="spellEnd"/>
       <w:r>
         <w:rPr>
           <w:rFonts w:ascii="JetBrains Mono" w:eastAsia="Times New Roman" w:hAnsi="JetBrains Mono" w:cs="Times New Roman"/>
@@ -9202,7 +9106,6 @@
         </w:rPr>
         <w:t>[</w:t>
       </w:r>
-      <w:proofErr w:type="spellStart"/>
       <w:r>
         <w:rPr>
           <w:rFonts w:ascii="JetBrains Mono" w:eastAsia="Times New Roman" w:hAnsi="JetBrains Mono" w:cs="Times New Roman"/>
@@ -9214,7 +9117,6 @@
         </w:rPr>
         <w:t>i</w:t>
       </w:r>
-      <w:proofErr w:type="spellEnd"/>
       <w:r>
         <w:rPr>
           <w:rFonts w:ascii="JetBrains Mono" w:eastAsia="Times New Roman" w:hAnsi="JetBrains Mono" w:cs="Times New Roman"/>
@@ -9252,7 +9154,6 @@
         </w:rPr>
         <w:t xml:space="preserve">        </w:t>
       </w:r>
-      <w:proofErr w:type="spellStart"/>
       <w:r>
         <w:rPr>
           <w:rFonts w:ascii="JetBrains Mono" w:eastAsia="Times New Roman" w:hAnsi="JetBrains Mono" w:cs="Times New Roman"/>
@@ -9286,7 +9187,6 @@
         </w:rPr>
         <w:t>append</w:t>
       </w:r>
-      <w:proofErr w:type="spellEnd"/>
       <w:r>
         <w:rPr>
           <w:rFonts w:ascii="JetBrains Mono" w:eastAsia="Times New Roman" w:hAnsi="JetBrains Mono" w:cs="Times New Roman"/>
@@ -9530,7 +9430,6 @@
         </w:rPr>
         <w:t xml:space="preserve">, </w:t>
       </w:r>
-      <w:proofErr w:type="spellStart"/>
       <w:r>
         <w:rPr>
           <w:rFonts w:ascii="JetBrains Mono" w:eastAsia="Times New Roman" w:hAnsi="JetBrains Mono" w:cs="Times New Roman"/>
@@ -9542,7 +9441,6 @@
         </w:rPr>
         <w:t>i</w:t>
       </w:r>
-      <w:proofErr w:type="spellEnd"/>
       <w:r>
         <w:rPr>
           <w:rFonts w:ascii="JetBrains Mono" w:eastAsia="Times New Roman" w:hAnsi="JetBrains Mono" w:cs="Times New Roman"/>
@@ -9712,7 +9610,6 @@
         </w:rPr>
         <w:t>[</w:t>
       </w:r>
-      <w:proofErr w:type="spellStart"/>
       <w:r>
         <w:rPr>
           <w:rFonts w:ascii="JetBrains Mono" w:eastAsia="Times New Roman" w:hAnsi="JetBrains Mono" w:cs="Times New Roman"/>
@@ -9724,7 +9621,6 @@
         </w:rPr>
         <w:t>i</w:t>
       </w:r>
-      <w:proofErr w:type="spellEnd"/>
       <w:r>
         <w:rPr>
           <w:rFonts w:ascii="JetBrains Mono" w:eastAsia="Times New Roman" w:hAnsi="JetBrains Mono" w:cs="Times New Roman"/>
@@ -9850,7 +9746,6 @@
         </w:rPr>
         <w:t xml:space="preserve"> </w:t>
       </w:r>
-      <w:proofErr w:type="spellStart"/>
       <w:r>
         <w:rPr>
           <w:rFonts w:ascii="JetBrains Mono" w:eastAsia="Times New Roman" w:hAnsi="JetBrains Mono" w:cs="Times New Roman"/>
@@ -9862,7 +9757,6 @@
         </w:rPr>
         <w:t>xs</w:t>
       </w:r>
-      <w:proofErr w:type="spellEnd"/>
       <w:r>
         <w:rPr>
           <w:rFonts w:ascii="JetBrains Mono" w:eastAsia="Times New Roman" w:hAnsi="JetBrains Mono" w:cs="Times New Roman"/>
@@ -9874,7 +9768,6 @@
         </w:rPr>
         <w:t>[</w:t>
       </w:r>
-      <w:proofErr w:type="spellStart"/>
       <w:r>
         <w:rPr>
           <w:rFonts w:ascii="JetBrains Mono" w:eastAsia="Times New Roman" w:hAnsi="JetBrains Mono" w:cs="Times New Roman"/>
@@ -9886,7 +9779,6 @@
         </w:rPr>
         <w:t>i</w:t>
       </w:r>
-      <w:proofErr w:type="spellEnd"/>
       <w:r>
         <w:rPr>
           <w:rFonts w:ascii="JetBrains Mono" w:eastAsia="Times New Roman" w:hAnsi="JetBrains Mono" w:cs="Times New Roman"/>
@@ -10347,7 +10239,6 @@
         </w:rPr>
         <w:t xml:space="preserve">, </w:t>
       </w:r>
-      <w:proofErr w:type="spellStart"/>
       <w:r>
         <w:rPr>
           <w:rFonts w:ascii="JetBrains Mono" w:eastAsia="Times New Roman" w:hAnsi="JetBrains Mono" w:cs="Times New Roman"/>
@@ -10359,7 +10250,6 @@
         </w:rPr>
         <w:t>interpolated_function</w:t>
       </w:r>
-      <w:proofErr w:type="spellEnd"/>
       <w:r>
         <w:rPr>
           <w:rFonts w:ascii="JetBrains Mono" w:eastAsia="Times New Roman" w:hAnsi="JetBrains Mono" w:cs="Times New Roman"/>
@@ -10393,7 +10283,6 @@
         </w:rPr>
         <w:t xml:space="preserve"> </w:t>
       </w:r>
-      <w:proofErr w:type="spellStart"/>
       <w:r>
         <w:rPr>
           <w:rFonts w:ascii="JetBrains Mono" w:eastAsia="Times New Roman" w:hAnsi="JetBrains Mono" w:cs="Times New Roman"/>
@@ -10405,7 +10294,6 @@
         </w:rPr>
         <w:t>cubic_spline_interpolation_my</w:t>
       </w:r>
-      <w:proofErr w:type="spellEnd"/>
       <w:r>
         <w:rPr>
           <w:rFonts w:ascii="JetBrains Mono" w:eastAsia="Times New Roman" w:hAnsi="JetBrains Mono" w:cs="Times New Roman"/>
@@ -10417,7 +10305,6 @@
         </w:rPr>
         <w:t>(</w:t>
       </w:r>
-      <w:proofErr w:type="spellStart"/>
       <w:r>
         <w:rPr>
           <w:rFonts w:ascii="JetBrains Mono" w:eastAsia="Times New Roman" w:hAnsi="JetBrains Mono" w:cs="Times New Roman"/>
@@ -10429,7 +10316,6 @@
         </w:rPr>
         <w:t>xs</w:t>
       </w:r>
-      <w:proofErr w:type="spellEnd"/>
       <w:r>
         <w:rPr>
           <w:rFonts w:ascii="JetBrains Mono" w:eastAsia="Times New Roman" w:hAnsi="JetBrains Mono" w:cs="Times New Roman"/>
@@ -10441,7 +10327,6 @@
         </w:rPr>
         <w:t xml:space="preserve">, </w:t>
       </w:r>
-      <w:proofErr w:type="spellStart"/>
       <w:r>
         <w:rPr>
           <w:rFonts w:ascii="JetBrains Mono" w:eastAsia="Times New Roman" w:hAnsi="JetBrains Mono" w:cs="Times New Roman"/>
@@ -10453,7 +10338,6 @@
         </w:rPr>
         <w:t>ys</w:t>
       </w:r>
-      <w:proofErr w:type="spellEnd"/>
       <w:r>
         <w:rPr>
           <w:rFonts w:ascii="JetBrains Mono" w:eastAsia="Times New Roman" w:hAnsi="JetBrains Mono" w:cs="Times New Roman"/>
@@ -10642,7 +10526,6 @@
         </w:rPr>
         <w:t xml:space="preserve"> </w:t>
       </w:r>
-      <w:proofErr w:type="spellStart"/>
       <w:r>
         <w:rPr>
           <w:rFonts w:ascii="JetBrains Mono" w:eastAsia="Times New Roman" w:hAnsi="JetBrains Mono" w:cs="Times New Roman"/>
@@ -10654,7 +10537,6 @@
         </w:rPr>
         <w:t>i</w:t>
       </w:r>
-      <w:proofErr w:type="spellEnd"/>
       <w:r>
         <w:rPr>
           <w:rFonts w:ascii="JetBrains Mono" w:eastAsia="Times New Roman" w:hAnsi="JetBrains Mono" w:cs="Times New Roman"/>
@@ -10666,7 +10548,6 @@
         </w:rPr>
         <w:t xml:space="preserve">, </w:t>
       </w:r>
-      <w:proofErr w:type="spellStart"/>
       <w:r>
         <w:rPr>
           <w:rFonts w:ascii="JetBrains Mono" w:eastAsia="Times New Roman" w:hAnsi="JetBrains Mono" w:cs="Times New Roman"/>
@@ -10678,7 +10559,6 @@
         </w:rPr>
         <w:t>coeffs</w:t>
       </w:r>
-      <w:proofErr w:type="spellEnd"/>
       <w:r>
         <w:rPr>
           <w:rFonts w:ascii="JetBrains Mono" w:eastAsia="Times New Roman" w:hAnsi="JetBrains Mono" w:cs="Times New Roman"/>
@@ -10925,7 +10805,6 @@
         </w:rPr>
         <w:t>{</w:t>
       </w:r>
-      <w:proofErr w:type="spellStart"/>
       <w:r>
         <w:rPr>
           <w:rFonts w:ascii="JetBrains Mono" w:eastAsia="Times New Roman" w:hAnsi="JetBrains Mono" w:cs="Times New Roman"/>
@@ -10937,7 +10816,6 @@
         </w:rPr>
         <w:t>coeffs</w:t>
       </w:r>
-      <w:proofErr w:type="spellEnd"/>
       <w:r>
         <w:rPr>
           <w:rFonts w:ascii="JetBrains Mono" w:eastAsia="Times New Roman" w:hAnsi="JetBrains Mono" w:cs="Times New Roman"/>
@@ -11004,7 +10882,6 @@
         </w:rPr>
         <w:t>{</w:t>
       </w:r>
-      <w:proofErr w:type="spellStart"/>
       <w:r>
         <w:rPr>
           <w:rFonts w:ascii="JetBrains Mono" w:eastAsia="Times New Roman" w:hAnsi="JetBrains Mono" w:cs="Times New Roman"/>
@@ -11016,7 +10893,6 @@
         </w:rPr>
         <w:t>coeffs</w:t>
       </w:r>
-      <w:proofErr w:type="spellEnd"/>
       <w:r>
         <w:rPr>
           <w:rFonts w:ascii="JetBrains Mono" w:eastAsia="Times New Roman" w:hAnsi="JetBrains Mono" w:cs="Times New Roman"/>
@@ -11083,7 +10959,6 @@
         </w:rPr>
         <w:t>{</w:t>
       </w:r>
-      <w:proofErr w:type="spellStart"/>
       <w:r>
         <w:rPr>
           <w:rFonts w:ascii="JetBrains Mono" w:eastAsia="Times New Roman" w:hAnsi="JetBrains Mono" w:cs="Times New Roman"/>
@@ -11095,7 +10970,6 @@
         </w:rPr>
         <w:t>coeffs</w:t>
       </w:r>
-      <w:proofErr w:type="spellEnd"/>
       <w:r>
         <w:rPr>
           <w:rFonts w:ascii="JetBrains Mono" w:eastAsia="Times New Roman" w:hAnsi="JetBrains Mono" w:cs="Times New Roman"/>
@@ -11162,7 +11036,6 @@
         </w:rPr>
         <w:t>{</w:t>
       </w:r>
-      <w:proofErr w:type="spellStart"/>
       <w:r>
         <w:rPr>
           <w:rFonts w:ascii="JetBrains Mono" w:eastAsia="Times New Roman" w:hAnsi="JetBrains Mono" w:cs="Times New Roman"/>
@@ -11174,7 +11047,6 @@
         </w:rPr>
         <w:t>coeffs</w:t>
       </w:r>
-      <w:proofErr w:type="spellEnd"/>
       <w:r>
         <w:rPr>
           <w:rFonts w:ascii="JetBrains Mono" w:eastAsia="Times New Roman" w:hAnsi="JetBrains Mono" w:cs="Times New Roman"/>
@@ -11271,7 +11143,6 @@
           <w:lang w:val="en-US" w:eastAsia="ru-RU" w:bidi="ar-SA"/>
         </w:rPr>
       </w:pPr>
-      <w:proofErr w:type="spellStart"/>
       <w:r>
         <w:rPr>
           <w:rFonts w:ascii="JetBrains Mono" w:eastAsia="Times New Roman" w:hAnsi="JetBrains Mono" w:cs="Times New Roman"/>
@@ -11283,7 +11154,6 @@
         </w:rPr>
         <w:t>x_interp_my</w:t>
       </w:r>
-      <w:proofErr w:type="spellEnd"/>
       <w:r>
         <w:rPr>
           <w:rFonts w:ascii="JetBrains Mono" w:eastAsia="Times New Roman" w:hAnsi="JetBrains Mono" w:cs="Times New Roman"/>
@@ -11317,7 +11187,6 @@
         </w:rPr>
         <w:t xml:space="preserve"> </w:t>
       </w:r>
-      <w:proofErr w:type="spellStart"/>
       <w:r>
         <w:rPr>
           <w:rFonts w:ascii="JetBrains Mono" w:eastAsia="Times New Roman" w:hAnsi="JetBrains Mono" w:cs="Times New Roman"/>
@@ -11351,7 +11220,6 @@
         </w:rPr>
         <w:t>linspace</w:t>
       </w:r>
-      <w:proofErr w:type="spellEnd"/>
       <w:r>
         <w:rPr>
           <w:rFonts w:ascii="JetBrains Mono" w:eastAsia="Times New Roman" w:hAnsi="JetBrains Mono" w:cs="Times New Roman"/>
@@ -11363,7 +11231,6 @@
         </w:rPr>
         <w:t>(</w:t>
       </w:r>
-      <w:proofErr w:type="spellStart"/>
       <w:r>
         <w:rPr>
           <w:rFonts w:ascii="JetBrains Mono" w:eastAsia="Times New Roman" w:hAnsi="JetBrains Mono" w:cs="Times New Roman"/>
@@ -11375,7 +11242,6 @@
         </w:rPr>
         <w:t>xs</w:t>
       </w:r>
-      <w:proofErr w:type="spellEnd"/>
       <w:r>
         <w:rPr>
           <w:rFonts w:ascii="JetBrains Mono" w:eastAsia="Times New Roman" w:hAnsi="JetBrains Mono" w:cs="Times New Roman"/>
@@ -11453,7 +11319,6 @@
         </w:rPr>
         <w:t xml:space="preserve">, </w:t>
       </w:r>
-      <w:proofErr w:type="spellStart"/>
       <w:r>
         <w:rPr>
           <w:rFonts w:ascii="JetBrains Mono" w:eastAsia="Times New Roman" w:hAnsi="JetBrains Mono" w:cs="Times New Roman"/>
@@ -11465,7 +11330,6 @@
         </w:rPr>
         <w:t>xs</w:t>
       </w:r>
-      <w:proofErr w:type="spellEnd"/>
       <w:r>
         <w:rPr>
           <w:rFonts w:ascii="JetBrains Mono" w:eastAsia="Times New Roman" w:hAnsi="JetBrains Mono" w:cs="Times New Roman"/>
@@ -11547,7 +11411,6 @@
           <w:lang w:val="en-US" w:eastAsia="ru-RU" w:bidi="ar-SA"/>
         </w:rPr>
       </w:pPr>
-      <w:proofErr w:type="spellStart"/>
       <w:r>
         <w:rPr>
           <w:rFonts w:ascii="JetBrains Mono" w:eastAsia="Times New Roman" w:hAnsi="JetBrains Mono" w:cs="Times New Roman"/>
@@ -11559,7 +11422,6 @@
         </w:rPr>
         <w:t>y_interp_my</w:t>
       </w:r>
-      <w:proofErr w:type="spellEnd"/>
       <w:r>
         <w:rPr>
           <w:rFonts w:ascii="JetBrains Mono" w:eastAsia="Times New Roman" w:hAnsi="JetBrains Mono" w:cs="Times New Roman"/>
@@ -11593,7 +11455,6 @@
         </w:rPr>
         <w:t xml:space="preserve"> [</w:t>
       </w:r>
-      <w:proofErr w:type="spellStart"/>
       <w:r>
         <w:rPr>
           <w:rFonts w:ascii="JetBrains Mono" w:eastAsia="Times New Roman" w:hAnsi="JetBrains Mono" w:cs="Times New Roman"/>
@@ -11605,7 +11466,6 @@
         </w:rPr>
         <w:t>interpolated_function</w:t>
       </w:r>
-      <w:proofErr w:type="spellEnd"/>
       <w:r>
         <w:rPr>
           <w:rFonts w:ascii="JetBrains Mono" w:eastAsia="Times New Roman" w:hAnsi="JetBrains Mono" w:cs="Times New Roman"/>
@@ -11639,7 +11499,6 @@
         </w:rPr>
         <w:t xml:space="preserve">, </w:t>
       </w:r>
-      <w:proofErr w:type="spellStart"/>
       <w:r>
         <w:rPr>
           <w:rFonts w:ascii="JetBrains Mono" w:eastAsia="Times New Roman" w:hAnsi="JetBrains Mono" w:cs="Times New Roman"/>
@@ -11673,7 +11532,6 @@
         </w:rPr>
         <w:t>searchsorted</w:t>
       </w:r>
-      <w:proofErr w:type="spellEnd"/>
       <w:r>
         <w:rPr>
           <w:rFonts w:ascii="JetBrains Mono" w:eastAsia="Times New Roman" w:hAnsi="JetBrains Mono" w:cs="Times New Roman"/>
@@ -11685,7 +11543,6 @@
         </w:rPr>
         <w:t>(</w:t>
       </w:r>
-      <w:proofErr w:type="spellStart"/>
       <w:r>
         <w:rPr>
           <w:rFonts w:ascii="JetBrains Mono" w:eastAsia="Times New Roman" w:hAnsi="JetBrains Mono" w:cs="Times New Roman"/>
@@ -11697,7 +11554,6 @@
         </w:rPr>
         <w:t>xs</w:t>
       </w:r>
-      <w:proofErr w:type="spellEnd"/>
       <w:r>
         <w:rPr>
           <w:rFonts w:ascii="JetBrains Mono" w:eastAsia="Times New Roman" w:hAnsi="JetBrains Mono" w:cs="Times New Roman"/>
@@ -11841,7 +11697,6 @@
         </w:rPr>
         <w:t xml:space="preserve"> </w:t>
       </w:r>
-      <w:proofErr w:type="spellStart"/>
       <w:r>
         <w:rPr>
           <w:rFonts w:ascii="JetBrains Mono" w:eastAsia="Times New Roman" w:hAnsi="JetBrains Mono" w:cs="Times New Roman"/>
@@ -11853,7 +11708,6 @@
         </w:rPr>
         <w:t>x_interp_my</w:t>
       </w:r>
-      <w:proofErr w:type="spellEnd"/>
       <w:r>
         <w:rPr>
           <w:rFonts w:ascii="JetBrains Mono" w:eastAsia="Times New Roman" w:hAnsi="JetBrains Mono" w:cs="Times New Roman"/>
@@ -12037,7 +11891,6 @@
           <w:lang w:val="en-US" w:eastAsia="ru-RU" w:bidi="ar-SA"/>
         </w:rPr>
       </w:pPr>
-      <w:proofErr w:type="spellStart"/>
       <w:r>
         <w:rPr>
           <w:rFonts w:ascii="JetBrains Mono" w:eastAsia="Times New Roman" w:hAnsi="JetBrains Mono" w:cs="Times New Roman"/>
@@ -12049,7 +11902,6 @@
         </w:rPr>
         <w:t>xs_plot</w:t>
       </w:r>
-      <w:proofErr w:type="spellEnd"/>
       <w:r>
         <w:rPr>
           <w:rFonts w:ascii="JetBrains Mono" w:eastAsia="Times New Roman" w:hAnsi="JetBrains Mono" w:cs="Times New Roman"/>
@@ -12083,7 +11935,6 @@
         </w:rPr>
         <w:t xml:space="preserve"> </w:t>
       </w:r>
-      <w:proofErr w:type="spellStart"/>
       <w:r>
         <w:rPr>
           <w:rFonts w:ascii="JetBrains Mono" w:eastAsia="Times New Roman" w:hAnsi="JetBrains Mono" w:cs="Times New Roman"/>
@@ -12117,7 +11968,6 @@
         </w:rPr>
         <w:t>linspace</w:t>
       </w:r>
-      <w:proofErr w:type="spellEnd"/>
       <w:r>
         <w:rPr>
           <w:rFonts w:ascii="JetBrains Mono" w:eastAsia="Times New Roman" w:hAnsi="JetBrains Mono" w:cs="Times New Roman"/>
@@ -12254,7 +12104,6 @@
           <w:lang w:val="en-US" w:eastAsia="ru-RU" w:bidi="ar-SA"/>
         </w:rPr>
       </w:pPr>
-      <w:proofErr w:type="spellStart"/>
       <w:r>
         <w:rPr>
           <w:rFonts w:ascii="JetBrains Mono" w:eastAsia="Times New Roman" w:hAnsi="JetBrains Mono" w:cs="Times New Roman"/>
@@ -12266,7 +12115,6 @@
         </w:rPr>
         <w:t>ys_plot</w:t>
       </w:r>
-      <w:proofErr w:type="spellEnd"/>
       <w:r>
         <w:rPr>
           <w:rFonts w:ascii="JetBrains Mono" w:eastAsia="Times New Roman" w:hAnsi="JetBrains Mono" w:cs="Times New Roman"/>
@@ -12300,7 +12148,6 @@
         </w:rPr>
         <w:t xml:space="preserve"> [</w:t>
       </w:r>
-      <w:proofErr w:type="spellStart"/>
       <w:r>
         <w:rPr>
           <w:rFonts w:ascii="JetBrains Mono" w:eastAsia="Times New Roman" w:hAnsi="JetBrains Mono" w:cs="Times New Roman"/>
@@ -12312,7 +12159,6 @@
         </w:rPr>
         <w:t>variant_function</w:t>
       </w:r>
-      <w:proofErr w:type="spellEnd"/>
       <w:r>
         <w:rPr>
           <w:rFonts w:ascii="JetBrains Mono" w:eastAsia="Times New Roman" w:hAnsi="JetBrains Mono" w:cs="Times New Roman"/>
@@ -12412,7 +12258,6 @@
         </w:rPr>
         <w:t xml:space="preserve"> </w:t>
       </w:r>
-      <w:proofErr w:type="spellStart"/>
       <w:r>
         <w:rPr>
           <w:rFonts w:ascii="JetBrains Mono" w:eastAsia="Times New Roman" w:hAnsi="JetBrains Mono" w:cs="Times New Roman"/>
@@ -12424,7 +12269,6 @@
         </w:rPr>
         <w:t>xs_plot</w:t>
       </w:r>
-      <w:proofErr w:type="spellEnd"/>
       <w:r>
         <w:rPr>
           <w:rFonts w:ascii="JetBrains Mono" w:eastAsia="Times New Roman" w:hAnsi="JetBrains Mono" w:cs="Times New Roman"/>
@@ -12480,7 +12324,6 @@
           <w:lang w:val="en-US" w:eastAsia="ru-RU" w:bidi="ar-SA"/>
         </w:rPr>
       </w:pPr>
-      <w:proofErr w:type="spellStart"/>
       <w:r>
         <w:rPr>
           <w:rFonts w:ascii="JetBrains Mono" w:eastAsia="Times New Roman" w:hAnsi="JetBrains Mono" w:cs="Times New Roman"/>
@@ -12492,7 +12335,6 @@
         </w:rPr>
         <w:t>xs_interp</w:t>
       </w:r>
-      <w:proofErr w:type="spellEnd"/>
       <w:r>
         <w:rPr>
           <w:rFonts w:ascii="JetBrains Mono" w:eastAsia="Times New Roman" w:hAnsi="JetBrains Mono" w:cs="Times New Roman"/>
@@ -12526,7 +12368,6 @@
         </w:rPr>
         <w:t xml:space="preserve"> </w:t>
       </w:r>
-      <w:proofErr w:type="spellStart"/>
       <w:r>
         <w:rPr>
           <w:rFonts w:ascii="JetBrains Mono" w:eastAsia="Times New Roman" w:hAnsi="JetBrains Mono" w:cs="Times New Roman"/>
@@ -12560,7 +12401,6 @@
         </w:rPr>
         <w:t>linspace</w:t>
       </w:r>
-      <w:proofErr w:type="spellEnd"/>
       <w:r>
         <w:rPr>
           <w:rFonts w:ascii="JetBrains Mono" w:eastAsia="Times New Roman" w:hAnsi="JetBrains Mono" w:cs="Times New Roman"/>
@@ -12697,7 +12537,6 @@
           <w:lang w:val="en-US" w:eastAsia="ru-RU" w:bidi="ar-SA"/>
         </w:rPr>
       </w:pPr>
-      <w:proofErr w:type="spellStart"/>
       <w:r>
         <w:rPr>
           <w:rFonts w:ascii="JetBrains Mono" w:eastAsia="Times New Roman" w:hAnsi="JetBrains Mono" w:cs="Times New Roman"/>
@@ -12709,7 +12548,6 @@
         </w:rPr>
         <w:t>ys_interp</w:t>
       </w:r>
-      <w:proofErr w:type="spellEnd"/>
       <w:r>
         <w:rPr>
           <w:rFonts w:ascii="JetBrains Mono" w:eastAsia="Times New Roman" w:hAnsi="JetBrains Mono" w:cs="Times New Roman"/>
@@ -12743,7 +12581,6 @@
         </w:rPr>
         <w:t xml:space="preserve"> [</w:t>
       </w:r>
-      <w:proofErr w:type="spellStart"/>
       <w:r>
         <w:rPr>
           <w:rFonts w:ascii="JetBrains Mono" w:eastAsia="Times New Roman" w:hAnsi="JetBrains Mono" w:cs="Times New Roman"/>
@@ -12755,7 +12592,6 @@
         </w:rPr>
         <w:t>interpolated_function</w:t>
       </w:r>
-      <w:proofErr w:type="spellEnd"/>
       <w:r>
         <w:rPr>
           <w:rFonts w:ascii="JetBrains Mono" w:eastAsia="Times New Roman" w:hAnsi="JetBrains Mono" w:cs="Times New Roman"/>
@@ -12789,7 +12625,6 @@
         </w:rPr>
         <w:t xml:space="preserve">, </w:t>
       </w:r>
-      <w:proofErr w:type="spellStart"/>
       <w:r>
         <w:rPr>
           <w:rFonts w:ascii="JetBrains Mono" w:eastAsia="Times New Roman" w:hAnsi="JetBrains Mono" w:cs="Times New Roman"/>
@@ -12823,7 +12658,6 @@
         </w:rPr>
         <w:t>searchsorted</w:t>
       </w:r>
-      <w:proofErr w:type="spellEnd"/>
       <w:r>
         <w:rPr>
           <w:rFonts w:ascii="JetBrains Mono" w:eastAsia="Times New Roman" w:hAnsi="JetBrains Mono" w:cs="Times New Roman"/>
@@ -12835,7 +12669,6 @@
         </w:rPr>
         <w:t>(</w:t>
       </w:r>
-      <w:proofErr w:type="spellStart"/>
       <w:r>
         <w:rPr>
           <w:rFonts w:ascii="JetBrains Mono" w:eastAsia="Times New Roman" w:hAnsi="JetBrains Mono" w:cs="Times New Roman"/>
@@ -12847,7 +12680,6 @@
         </w:rPr>
         <w:t>xs</w:t>
       </w:r>
-      <w:proofErr w:type="spellEnd"/>
       <w:r>
         <w:rPr>
           <w:rFonts w:ascii="JetBrains Mono" w:eastAsia="Times New Roman" w:hAnsi="JetBrains Mono" w:cs="Times New Roman"/>
@@ -12991,7 +12823,6 @@
         </w:rPr>
         <w:t xml:space="preserve"> </w:t>
       </w:r>
-      <w:proofErr w:type="spellStart"/>
       <w:r>
         <w:rPr>
           <w:rFonts w:ascii="JetBrains Mono" w:eastAsia="Times New Roman" w:hAnsi="JetBrains Mono" w:cs="Times New Roman"/>
@@ -13003,7 +12834,6 @@
         </w:rPr>
         <w:t>xs_interp</w:t>
       </w:r>
-      <w:proofErr w:type="spellEnd"/>
       <w:r>
         <w:rPr>
           <w:rFonts w:ascii="JetBrains Mono" w:eastAsia="Times New Roman" w:hAnsi="JetBrains Mono" w:cs="Times New Roman"/>
@@ -13045,7 +12875,6 @@
           <w:lang w:val="en-US" w:eastAsia="ru-RU" w:bidi="ar-SA"/>
         </w:rPr>
       </w:pPr>
-      <w:proofErr w:type="spellStart"/>
       <w:r>
         <w:rPr>
           <w:rFonts w:ascii="JetBrains Mono" w:eastAsia="Times New Roman" w:hAnsi="JetBrains Mono" w:cs="Times New Roman"/>
@@ -13057,7 +12886,6 @@
         </w:rPr>
         <w:t>abs_errs</w:t>
       </w:r>
-      <w:proofErr w:type="spellEnd"/>
       <w:r>
         <w:rPr>
           <w:rFonts w:ascii="JetBrains Mono" w:eastAsia="Times New Roman" w:hAnsi="JetBrains Mono" w:cs="Times New Roman"/>
@@ -13113,7 +12941,6 @@
         </w:rPr>
         <w:t>(</w:t>
       </w:r>
-      <w:proofErr w:type="spellStart"/>
       <w:r>
         <w:rPr>
           <w:rFonts w:ascii="JetBrains Mono" w:eastAsia="Times New Roman" w:hAnsi="JetBrains Mono" w:cs="Times New Roman"/>
@@ -13125,7 +12952,6 @@
         </w:rPr>
         <w:t>ys_plot</w:t>
       </w:r>
-      <w:proofErr w:type="spellEnd"/>
       <w:r>
         <w:rPr>
           <w:rFonts w:ascii="JetBrains Mono" w:eastAsia="Times New Roman" w:hAnsi="JetBrains Mono" w:cs="Times New Roman"/>
@@ -13137,7 +12963,6 @@
         </w:rPr>
         <w:t>[</w:t>
       </w:r>
-      <w:proofErr w:type="spellStart"/>
       <w:r>
         <w:rPr>
           <w:rFonts w:ascii="JetBrains Mono" w:eastAsia="Times New Roman" w:hAnsi="JetBrains Mono" w:cs="Times New Roman"/>
@@ -13149,7 +12974,6 @@
         </w:rPr>
         <w:t>i</w:t>
       </w:r>
-      <w:proofErr w:type="spellEnd"/>
       <w:r>
         <w:rPr>
           <w:rFonts w:ascii="JetBrains Mono" w:eastAsia="Times New Roman" w:hAnsi="JetBrains Mono" w:cs="Times New Roman"/>
@@ -13183,7 +13007,6 @@
         </w:rPr>
         <w:t xml:space="preserve"> </w:t>
       </w:r>
-      <w:proofErr w:type="spellStart"/>
       <w:r>
         <w:rPr>
           <w:rFonts w:ascii="JetBrains Mono" w:eastAsia="Times New Roman" w:hAnsi="JetBrains Mono" w:cs="Times New Roman"/>
@@ -13195,7 +13018,6 @@
         </w:rPr>
         <w:t>ys_interp</w:t>
       </w:r>
-      <w:proofErr w:type="spellEnd"/>
       <w:r>
         <w:rPr>
           <w:rFonts w:ascii="JetBrains Mono" w:eastAsia="Times New Roman" w:hAnsi="JetBrains Mono" w:cs="Times New Roman"/>
@@ -13207,7 +13029,6 @@
         </w:rPr>
         <w:t>[</w:t>
       </w:r>
-      <w:proofErr w:type="spellStart"/>
       <w:r>
         <w:rPr>
           <w:rFonts w:ascii="JetBrains Mono" w:eastAsia="Times New Roman" w:hAnsi="JetBrains Mono" w:cs="Times New Roman"/>
@@ -13219,7 +13040,6 @@
         </w:rPr>
         <w:t>i</w:t>
       </w:r>
-      <w:proofErr w:type="spellEnd"/>
       <w:r>
         <w:rPr>
           <w:rFonts w:ascii="JetBrains Mono" w:eastAsia="Times New Roman" w:hAnsi="JetBrains Mono" w:cs="Times New Roman"/>
@@ -13253,7 +13073,6 @@
         </w:rPr>
         <w:t xml:space="preserve"> </w:t>
       </w:r>
-      <w:proofErr w:type="spellStart"/>
       <w:r>
         <w:rPr>
           <w:rFonts w:ascii="JetBrains Mono" w:eastAsia="Times New Roman" w:hAnsi="JetBrains Mono" w:cs="Times New Roman"/>
@@ -13265,7 +13084,6 @@
         </w:rPr>
         <w:t>i</w:t>
       </w:r>
-      <w:proofErr w:type="spellEnd"/>
       <w:r>
         <w:rPr>
           <w:rFonts w:ascii="JetBrains Mono" w:eastAsia="Times New Roman" w:hAnsi="JetBrains Mono" w:cs="Times New Roman"/>
@@ -13321,7 +13139,6 @@
         </w:rPr>
         <w:t>(</w:t>
       </w:r>
-      <w:proofErr w:type="spellStart"/>
       <w:r>
         <w:rPr>
           <w:rFonts w:ascii="JetBrains Mono" w:eastAsia="Times New Roman" w:hAnsi="JetBrains Mono" w:cs="Times New Roman"/>
@@ -13333,7 +13150,6 @@
         </w:rPr>
         <w:t>len</w:t>
       </w:r>
-      <w:proofErr w:type="spellEnd"/>
       <w:r>
         <w:rPr>
           <w:rFonts w:ascii="JetBrains Mono" w:eastAsia="Times New Roman" w:hAnsi="JetBrains Mono" w:cs="Times New Roman"/>
@@ -13345,7 +13161,6 @@
         </w:rPr>
         <w:t>(</w:t>
       </w:r>
-      <w:proofErr w:type="spellStart"/>
       <w:r>
         <w:rPr>
           <w:rFonts w:ascii="JetBrains Mono" w:eastAsia="Times New Roman" w:hAnsi="JetBrains Mono" w:cs="Times New Roman"/>
@@ -13357,7 +13172,6 @@
         </w:rPr>
         <w:t>ys_plot</w:t>
       </w:r>
-      <w:proofErr w:type="spellEnd"/>
       <w:r>
         <w:rPr>
           <w:rFonts w:ascii="JetBrains Mono" w:eastAsia="Times New Roman" w:hAnsi="JetBrains Mono" w:cs="Times New Roman"/>
@@ -13384,7 +13198,6 @@
           <w:lang w:val="en-US" w:eastAsia="ru-RU" w:bidi="ar-SA"/>
         </w:rPr>
       </w:pPr>
-      <w:proofErr w:type="spellStart"/>
       <w:r>
         <w:rPr>
           <w:rFonts w:ascii="JetBrains Mono" w:eastAsia="Times New Roman" w:hAnsi="JetBrains Mono" w:cs="Times New Roman"/>
@@ -13396,7 +13209,6 @@
         </w:rPr>
         <w:t>rel_errs</w:t>
       </w:r>
-      <w:proofErr w:type="spellEnd"/>
       <w:r>
         <w:rPr>
           <w:rFonts w:ascii="JetBrains Mono" w:eastAsia="Times New Roman" w:hAnsi="JetBrains Mono" w:cs="Times New Roman"/>
@@ -13452,7 +13264,6 @@
         </w:rPr>
         <w:t>(</w:t>
       </w:r>
-      <w:proofErr w:type="spellStart"/>
       <w:r>
         <w:rPr>
           <w:rFonts w:ascii="JetBrains Mono" w:eastAsia="Times New Roman" w:hAnsi="JetBrains Mono" w:cs="Times New Roman"/>
@@ -13464,7 +13275,6 @@
         </w:rPr>
         <w:t>abs_errs</w:t>
       </w:r>
-      <w:proofErr w:type="spellEnd"/>
       <w:r>
         <w:rPr>
           <w:rFonts w:ascii="JetBrains Mono" w:eastAsia="Times New Roman" w:hAnsi="JetBrains Mono" w:cs="Times New Roman"/>
@@ -13476,7 +13286,6 @@
         </w:rPr>
         <w:t>[</w:t>
       </w:r>
-      <w:proofErr w:type="spellStart"/>
       <w:r>
         <w:rPr>
           <w:rFonts w:ascii="JetBrains Mono" w:eastAsia="Times New Roman" w:hAnsi="JetBrains Mono" w:cs="Times New Roman"/>
@@ -13488,7 +13297,6 @@
         </w:rPr>
         <w:t>i</w:t>
       </w:r>
-      <w:proofErr w:type="spellEnd"/>
       <w:r>
         <w:rPr>
           <w:rFonts w:ascii="JetBrains Mono" w:eastAsia="Times New Roman" w:hAnsi="JetBrains Mono" w:cs="Times New Roman"/>
@@ -13522,7 +13330,6 @@
         </w:rPr>
         <w:t xml:space="preserve"> </w:t>
       </w:r>
-      <w:proofErr w:type="spellStart"/>
       <w:r>
         <w:rPr>
           <w:rFonts w:ascii="JetBrains Mono" w:eastAsia="Times New Roman" w:hAnsi="JetBrains Mono" w:cs="Times New Roman"/>
@@ -13534,7 +13341,6 @@
         </w:rPr>
         <w:t>ys_plot</w:t>
       </w:r>
-      <w:proofErr w:type="spellEnd"/>
       <w:r>
         <w:rPr>
           <w:rFonts w:ascii="JetBrains Mono" w:eastAsia="Times New Roman" w:hAnsi="JetBrains Mono" w:cs="Times New Roman"/>
@@ -13546,7 +13352,6 @@
         </w:rPr>
         <w:t>[</w:t>
       </w:r>
-      <w:proofErr w:type="spellStart"/>
       <w:r>
         <w:rPr>
           <w:rFonts w:ascii="JetBrains Mono" w:eastAsia="Times New Roman" w:hAnsi="JetBrains Mono" w:cs="Times New Roman"/>
@@ -13558,7 +13363,6 @@
         </w:rPr>
         <w:t>i</w:t>
       </w:r>
-      <w:proofErr w:type="spellEnd"/>
       <w:r>
         <w:rPr>
           <w:rFonts w:ascii="JetBrains Mono" w:eastAsia="Times New Roman" w:hAnsi="JetBrains Mono" w:cs="Times New Roman"/>
@@ -13592,7 +13396,6 @@
         </w:rPr>
         <w:t xml:space="preserve"> </w:t>
       </w:r>
-      <w:proofErr w:type="spellStart"/>
       <w:r>
         <w:rPr>
           <w:rFonts w:ascii="JetBrains Mono" w:eastAsia="Times New Roman" w:hAnsi="JetBrains Mono" w:cs="Times New Roman"/>
@@ -13604,7 +13407,6 @@
         </w:rPr>
         <w:t>i</w:t>
       </w:r>
-      <w:proofErr w:type="spellEnd"/>
       <w:r>
         <w:rPr>
           <w:rFonts w:ascii="JetBrains Mono" w:eastAsia="Times New Roman" w:hAnsi="JetBrains Mono" w:cs="Times New Roman"/>
@@ -13660,7 +13462,6 @@
         </w:rPr>
         <w:t>(</w:t>
       </w:r>
-      <w:proofErr w:type="spellStart"/>
       <w:r>
         <w:rPr>
           <w:rFonts w:ascii="JetBrains Mono" w:eastAsia="Times New Roman" w:hAnsi="JetBrains Mono" w:cs="Times New Roman"/>
@@ -13672,7 +13473,6 @@
         </w:rPr>
         <w:t>len</w:t>
       </w:r>
-      <w:proofErr w:type="spellEnd"/>
       <w:r>
         <w:rPr>
           <w:rFonts w:ascii="JetBrains Mono" w:eastAsia="Times New Roman" w:hAnsi="JetBrains Mono" w:cs="Times New Roman"/>
@@ -13684,7 +13484,6 @@
         </w:rPr>
         <w:t>(</w:t>
       </w:r>
-      <w:proofErr w:type="spellStart"/>
       <w:r>
         <w:rPr>
           <w:rFonts w:ascii="JetBrains Mono" w:eastAsia="Times New Roman" w:hAnsi="JetBrains Mono" w:cs="Times New Roman"/>
@@ -13696,7 +13495,6 @@
         </w:rPr>
         <w:t>ys_plot</w:t>
       </w:r>
-      <w:proofErr w:type="spellEnd"/>
       <w:r>
         <w:rPr>
           <w:rFonts w:ascii="JetBrains Mono" w:eastAsia="Times New Roman" w:hAnsi="JetBrains Mono" w:cs="Times New Roman"/>
@@ -13723,7 +13521,6 @@
           <w:lang w:val="en-US" w:eastAsia="ru-RU" w:bidi="ar-SA"/>
         </w:rPr>
       </w:pPr>
-      <w:proofErr w:type="spellStart"/>
       <w:r>
         <w:rPr>
           <w:rFonts w:ascii="JetBrains Mono" w:eastAsia="Times New Roman" w:hAnsi="JetBrains Mono" w:cs="Times New Roman"/>
@@ -13735,7 +13532,6 @@
         </w:rPr>
         <w:t>square_diffs</w:t>
       </w:r>
-      <w:proofErr w:type="spellEnd"/>
       <w:r>
         <w:rPr>
           <w:rFonts w:ascii="JetBrains Mono" w:eastAsia="Times New Roman" w:hAnsi="JetBrains Mono" w:cs="Times New Roman"/>
@@ -13901,7 +13697,6 @@
         </w:rPr>
         <w:t xml:space="preserve"> </w:t>
       </w:r>
-      <w:proofErr w:type="spellStart"/>
       <w:r>
         <w:rPr>
           <w:rFonts w:ascii="JetBrains Mono" w:eastAsia="Times New Roman" w:hAnsi="JetBrains Mono" w:cs="Times New Roman"/>
@@ -13913,7 +13708,6 @@
         </w:rPr>
         <w:t>abs_errs</w:t>
       </w:r>
-      <w:proofErr w:type="spellEnd"/>
       <w:r>
         <w:rPr>
           <w:rFonts w:ascii="JetBrains Mono" w:eastAsia="Times New Roman" w:hAnsi="JetBrains Mono" w:cs="Times New Roman"/>
@@ -13955,7 +13749,6 @@
           <w:lang w:val="en-US" w:eastAsia="ru-RU" w:bidi="ar-SA"/>
         </w:rPr>
       </w:pPr>
-      <w:proofErr w:type="spellStart"/>
       <w:r>
         <w:rPr>
           <w:rFonts w:ascii="JetBrains Mono" w:eastAsia="Times New Roman" w:hAnsi="JetBrains Mono" w:cs="Times New Roman"/>
@@ -13967,7 +13760,6 @@
         </w:rPr>
         <w:t>std_err</w:t>
       </w:r>
-      <w:proofErr w:type="spellEnd"/>
       <w:r>
         <w:rPr>
           <w:rFonts w:ascii="JetBrains Mono" w:eastAsia="Times New Roman" w:hAnsi="JetBrains Mono" w:cs="Times New Roman"/>
@@ -14023,7 +13815,6 @@
         </w:rPr>
         <w:t>(</w:t>
       </w:r>
-      <w:proofErr w:type="spellStart"/>
       <w:r>
         <w:rPr>
           <w:rFonts w:ascii="JetBrains Mono" w:eastAsia="Times New Roman" w:hAnsi="JetBrains Mono" w:cs="Times New Roman"/>
@@ -14035,7 +13826,6 @@
         </w:rPr>
         <w:t>square_diffs</w:t>
       </w:r>
-      <w:proofErr w:type="spellEnd"/>
       <w:r>
         <w:rPr>
           <w:rFonts w:ascii="JetBrains Mono" w:eastAsia="Times New Roman" w:hAnsi="JetBrains Mono" w:cs="Times New Roman"/>
@@ -14069,7 +13859,6 @@
         </w:rPr>
         <w:t xml:space="preserve"> </w:t>
       </w:r>
-      <w:proofErr w:type="spellStart"/>
       <w:r>
         <w:rPr>
           <w:rFonts w:ascii="JetBrains Mono" w:eastAsia="Times New Roman" w:hAnsi="JetBrains Mono" w:cs="Times New Roman"/>
@@ -14081,7 +13870,6 @@
         </w:rPr>
         <w:t>len</w:t>
       </w:r>
-      <w:proofErr w:type="spellEnd"/>
       <w:r>
         <w:rPr>
           <w:rFonts w:ascii="JetBrains Mono" w:eastAsia="Times New Roman" w:hAnsi="JetBrains Mono" w:cs="Times New Roman"/>
@@ -14093,7 +13881,6 @@
         </w:rPr>
         <w:t>(</w:t>
       </w:r>
-      <w:proofErr w:type="spellStart"/>
       <w:r>
         <w:rPr>
           <w:rFonts w:ascii="JetBrains Mono" w:eastAsia="Times New Roman" w:hAnsi="JetBrains Mono" w:cs="Times New Roman"/>
@@ -14105,7 +13892,6 @@
         </w:rPr>
         <w:t>square_diffs</w:t>
       </w:r>
-      <w:proofErr w:type="spellEnd"/>
       <w:r>
         <w:rPr>
           <w:rFonts w:ascii="JetBrains Mono" w:eastAsia="Times New Roman" w:hAnsi="JetBrains Mono" w:cs="Times New Roman"/>
@@ -14191,7 +13977,6 @@
           <w:lang w:eastAsia="ru-RU" w:bidi="ar-SA"/>
         </w:rPr>
       </w:pPr>
-      <w:proofErr w:type="spellStart"/>
       <w:r>
         <w:rPr>
           <w:rFonts w:ascii="JetBrains Mono" w:eastAsia="Times New Roman" w:hAnsi="JetBrains Mono" w:cs="Times New Roman"/>
@@ -14203,7 +13988,6 @@
         </w:rPr>
         <w:t>print</w:t>
       </w:r>
-      <w:proofErr w:type="spellEnd"/>
       <w:r>
         <w:rPr>
           <w:rFonts w:ascii="JetBrains Mono" w:eastAsia="Times New Roman" w:hAnsi="JetBrains Mono" w:cs="Times New Roman"/>
@@ -14215,7 +13999,6 @@
         </w:rPr>
         <w:t>(</w:t>
       </w:r>
-      <w:proofErr w:type="spellStart"/>
       <w:r>
         <w:rPr>
           <w:rFonts w:ascii="JetBrains Mono" w:eastAsia="Times New Roman" w:hAnsi="JetBrains Mono" w:cs="Times New Roman"/>
@@ -14227,7 +14010,6 @@
         </w:rPr>
         <w:t>abs_errs</w:t>
       </w:r>
-      <w:proofErr w:type="spellEnd"/>
       <w:r>
         <w:rPr>
           <w:rFonts w:ascii="JetBrains Mono" w:eastAsia="Times New Roman" w:hAnsi="JetBrains Mono" w:cs="Times New Roman"/>
@@ -14269,7 +14051,6 @@
           <w:lang w:eastAsia="ru-RU" w:bidi="ar-SA"/>
         </w:rPr>
       </w:pPr>
-      <w:proofErr w:type="spellStart"/>
       <w:r>
         <w:rPr>
           <w:rFonts w:ascii="JetBrains Mono" w:eastAsia="Times New Roman" w:hAnsi="JetBrains Mono" w:cs="Times New Roman"/>
@@ -14281,7 +14062,6 @@
         </w:rPr>
         <w:t>print</w:t>
       </w:r>
-      <w:proofErr w:type="spellEnd"/>
       <w:r>
         <w:rPr>
           <w:rFonts w:ascii="JetBrains Mono" w:eastAsia="Times New Roman" w:hAnsi="JetBrains Mono" w:cs="Times New Roman"/>
@@ -14293,7 +14073,6 @@
         </w:rPr>
         <w:t>(</w:t>
       </w:r>
-      <w:proofErr w:type="spellStart"/>
       <w:r>
         <w:rPr>
           <w:rFonts w:ascii="JetBrains Mono" w:eastAsia="Times New Roman" w:hAnsi="JetBrains Mono" w:cs="Times New Roman"/>
@@ -14314,19 +14093,7 @@
           <w:szCs w:val="17"/>
           <w:lang w:eastAsia="ru-RU" w:bidi="ar-SA"/>
         </w:rPr>
-        <w:t>"Среднеквадратическое</w:t>
-      </w:r>
-      <w:proofErr w:type="spellEnd"/>
-      <w:r>
-        <w:rPr>
-          <w:rFonts w:ascii="JetBrains Mono" w:eastAsia="Times New Roman" w:hAnsi="JetBrains Mono" w:cs="Times New Roman"/>
-          <w:color w:val="A31515"/>
-          <w:kern w:val="0"/>
-          <w:sz w:val="17"/>
-          <w:szCs w:val="17"/>
-          <w:lang w:eastAsia="ru-RU" w:bidi="ar-SA"/>
-        </w:rPr>
-        <w:t xml:space="preserve"> отклонение: </w:t>
+        <w:t xml:space="preserve">"Среднеквадратическое отклонение: </w:t>
       </w:r>
       <w:r>
         <w:rPr>
@@ -14339,7 +14106,6 @@
         </w:rPr>
         <w:t>{</w:t>
       </w:r>
-      <w:proofErr w:type="spellStart"/>
       <w:r>
         <w:rPr>
           <w:rFonts w:ascii="JetBrains Mono" w:eastAsia="Times New Roman" w:hAnsi="JetBrains Mono" w:cs="Times New Roman"/>
@@ -14351,7 +14117,6 @@
         </w:rPr>
         <w:t>std_err</w:t>
       </w:r>
-      <w:proofErr w:type="spellEnd"/>
       <w:r>
         <w:rPr>
           <w:rFonts w:ascii="JetBrains Mono" w:eastAsia="Times New Roman" w:hAnsi="JetBrains Mono" w:cs="Times New Roman"/>
@@ -14415,7 +14180,6 @@
           <w:lang w:eastAsia="ru-RU" w:bidi="ar-SA"/>
         </w:rPr>
       </w:pPr>
-      <w:proofErr w:type="spellStart"/>
       <w:r>
         <w:rPr>
           <w:rFonts w:ascii="JetBrains Mono" w:eastAsia="Times New Roman" w:hAnsi="JetBrains Mono" w:cs="Times New Roman"/>
@@ -14449,7 +14213,6 @@
         </w:rPr>
         <w:t>figure</w:t>
       </w:r>
-      <w:proofErr w:type="spellEnd"/>
       <w:r>
         <w:rPr>
           <w:rFonts w:ascii="JetBrains Mono" w:eastAsia="Times New Roman" w:hAnsi="JetBrains Mono" w:cs="Times New Roman"/>
@@ -14476,7 +14239,6 @@
           <w:lang w:eastAsia="ru-RU" w:bidi="ar-SA"/>
         </w:rPr>
       </w:pPr>
-      <w:proofErr w:type="spellStart"/>
       <w:r>
         <w:rPr>
           <w:rFonts w:ascii="JetBrains Mono" w:eastAsia="Times New Roman" w:hAnsi="JetBrains Mono" w:cs="Times New Roman"/>
@@ -14510,7 +14272,6 @@
         </w:rPr>
         <w:t>plot</w:t>
       </w:r>
-      <w:proofErr w:type="spellEnd"/>
       <w:r>
         <w:rPr>
           <w:rFonts w:ascii="JetBrains Mono" w:eastAsia="Times New Roman" w:hAnsi="JetBrains Mono" w:cs="Times New Roman"/>
@@ -14522,7 +14283,6 @@
         </w:rPr>
         <w:t>(</w:t>
       </w:r>
-      <w:proofErr w:type="spellStart"/>
       <w:r>
         <w:rPr>
           <w:rFonts w:ascii="JetBrains Mono" w:eastAsia="Times New Roman" w:hAnsi="JetBrains Mono" w:cs="Times New Roman"/>
@@ -14534,7 +14294,6 @@
         </w:rPr>
         <w:t>xs</w:t>
       </w:r>
-      <w:proofErr w:type="spellEnd"/>
       <w:r>
         <w:rPr>
           <w:rFonts w:ascii="JetBrains Mono" w:eastAsia="Times New Roman" w:hAnsi="JetBrains Mono" w:cs="Times New Roman"/>
@@ -14546,7 +14305,6 @@
         </w:rPr>
         <w:t xml:space="preserve">, </w:t>
       </w:r>
-      <w:proofErr w:type="spellStart"/>
       <w:r>
         <w:rPr>
           <w:rFonts w:ascii="JetBrains Mono" w:eastAsia="Times New Roman" w:hAnsi="JetBrains Mono" w:cs="Times New Roman"/>
@@ -14558,7 +14316,6 @@
         </w:rPr>
         <w:t>ys</w:t>
       </w:r>
-      <w:proofErr w:type="spellEnd"/>
       <w:r>
         <w:rPr>
           <w:rFonts w:ascii="JetBrains Mono" w:eastAsia="Times New Roman" w:hAnsi="JetBrains Mono" w:cs="Times New Roman"/>
@@ -14592,7 +14349,6 @@
         </w:rPr>
         <w:t xml:space="preserve">, </w:t>
       </w:r>
-      <w:proofErr w:type="spellStart"/>
       <w:r>
         <w:rPr>
           <w:rFonts w:ascii="JetBrains Mono" w:eastAsia="Times New Roman" w:hAnsi="JetBrains Mono" w:cs="Times New Roman"/>
@@ -14604,7 +14360,6 @@
         </w:rPr>
         <w:t>label</w:t>
       </w:r>
-      <w:proofErr w:type="spellEnd"/>
       <w:r>
         <w:rPr>
           <w:rFonts w:ascii="JetBrains Mono" w:eastAsia="Times New Roman" w:hAnsi="JetBrains Mono" w:cs="Times New Roman"/>
@@ -14653,7 +14408,6 @@
           <w:lang w:eastAsia="ru-RU" w:bidi="ar-SA"/>
         </w:rPr>
       </w:pPr>
-      <w:proofErr w:type="spellStart"/>
       <w:r>
         <w:rPr>
           <w:rFonts w:ascii="JetBrains Mono" w:eastAsia="Times New Roman" w:hAnsi="JetBrains Mono" w:cs="Times New Roman"/>
@@ -14687,7 +14441,6 @@
         </w:rPr>
         <w:t>plot</w:t>
       </w:r>
-      <w:proofErr w:type="spellEnd"/>
       <w:r>
         <w:rPr>
           <w:rFonts w:ascii="JetBrains Mono" w:eastAsia="Times New Roman" w:hAnsi="JetBrains Mono" w:cs="Times New Roman"/>
@@ -14699,7 +14452,6 @@
         </w:rPr>
         <w:t>(</w:t>
       </w:r>
-      <w:proofErr w:type="spellStart"/>
       <w:r>
         <w:rPr>
           <w:rFonts w:ascii="JetBrains Mono" w:eastAsia="Times New Roman" w:hAnsi="JetBrains Mono" w:cs="Times New Roman"/>
@@ -14711,7 +14463,6 @@
         </w:rPr>
         <w:t>xs_plot</w:t>
       </w:r>
-      <w:proofErr w:type="spellEnd"/>
       <w:r>
         <w:rPr>
           <w:rFonts w:ascii="JetBrains Mono" w:eastAsia="Times New Roman" w:hAnsi="JetBrains Mono" w:cs="Times New Roman"/>
@@ -14723,7 +14474,6 @@
         </w:rPr>
         <w:t xml:space="preserve">, </w:t>
       </w:r>
-      <w:proofErr w:type="spellStart"/>
       <w:r>
         <w:rPr>
           <w:rFonts w:ascii="JetBrains Mono" w:eastAsia="Times New Roman" w:hAnsi="JetBrains Mono" w:cs="Times New Roman"/>
@@ -14735,7 +14485,6 @@
         </w:rPr>
         <w:t>ys_plot</w:t>
       </w:r>
-      <w:proofErr w:type="spellEnd"/>
       <w:r>
         <w:rPr>
           <w:rFonts w:ascii="JetBrains Mono" w:eastAsia="Times New Roman" w:hAnsi="JetBrains Mono" w:cs="Times New Roman"/>
@@ -14747,7 +14496,6 @@
         </w:rPr>
         <w:t xml:space="preserve">, </w:t>
       </w:r>
-      <w:proofErr w:type="spellStart"/>
       <w:r>
         <w:rPr>
           <w:rFonts w:ascii="JetBrains Mono" w:eastAsia="Times New Roman" w:hAnsi="JetBrains Mono" w:cs="Times New Roman"/>
@@ -14759,7 +14507,6 @@
         </w:rPr>
         <w:t>label</w:t>
       </w:r>
-      <w:proofErr w:type="spellEnd"/>
       <w:r>
         <w:rPr>
           <w:rFonts w:ascii="JetBrains Mono" w:eastAsia="Times New Roman" w:hAnsi="JetBrains Mono" w:cs="Times New Roman"/>
@@ -14808,7 +14555,6 @@
           <w:lang w:eastAsia="ru-RU" w:bidi="ar-SA"/>
         </w:rPr>
       </w:pPr>
-      <w:proofErr w:type="spellStart"/>
       <w:r>
         <w:rPr>
           <w:rFonts w:ascii="JetBrains Mono" w:eastAsia="Times New Roman" w:hAnsi="JetBrains Mono" w:cs="Times New Roman"/>
@@ -14842,7 +14588,6 @@
         </w:rPr>
         <w:t>plot</w:t>
       </w:r>
-      <w:proofErr w:type="spellEnd"/>
       <w:r>
         <w:rPr>
           <w:rFonts w:ascii="JetBrains Mono" w:eastAsia="Times New Roman" w:hAnsi="JetBrains Mono" w:cs="Times New Roman"/>
@@ -14854,7 +14599,6 @@
         </w:rPr>
         <w:t>(</w:t>
       </w:r>
-      <w:proofErr w:type="spellStart"/>
       <w:r>
         <w:rPr>
           <w:rFonts w:ascii="JetBrains Mono" w:eastAsia="Times New Roman" w:hAnsi="JetBrains Mono" w:cs="Times New Roman"/>
@@ -14866,7 +14610,6 @@
         </w:rPr>
         <w:t>xs_interp</w:t>
       </w:r>
-      <w:proofErr w:type="spellEnd"/>
       <w:r>
         <w:rPr>
           <w:rFonts w:ascii="JetBrains Mono" w:eastAsia="Times New Roman" w:hAnsi="JetBrains Mono" w:cs="Times New Roman"/>
@@ -14878,7 +14621,6 @@
         </w:rPr>
         <w:t xml:space="preserve">, </w:t>
       </w:r>
-      <w:proofErr w:type="spellStart"/>
       <w:r>
         <w:rPr>
           <w:rFonts w:ascii="JetBrains Mono" w:eastAsia="Times New Roman" w:hAnsi="JetBrains Mono" w:cs="Times New Roman"/>
@@ -14890,7 +14632,6 @@
         </w:rPr>
         <w:t>ys_interp</w:t>
       </w:r>
-      <w:proofErr w:type="spellEnd"/>
       <w:r>
         <w:rPr>
           <w:rFonts w:ascii="JetBrains Mono" w:eastAsia="Times New Roman" w:hAnsi="JetBrains Mono" w:cs="Times New Roman"/>
@@ -14902,7 +14643,6 @@
         </w:rPr>
         <w:t xml:space="preserve">, </w:t>
       </w:r>
-      <w:proofErr w:type="spellStart"/>
       <w:r>
         <w:rPr>
           <w:rFonts w:ascii="JetBrains Mono" w:eastAsia="Times New Roman" w:hAnsi="JetBrains Mono" w:cs="Times New Roman"/>
@@ -14914,7 +14654,6 @@
         </w:rPr>
         <w:t>label</w:t>
       </w:r>
-      <w:proofErr w:type="spellEnd"/>
       <w:r>
         <w:rPr>
           <w:rFonts w:ascii="JetBrains Mono" w:eastAsia="Times New Roman" w:hAnsi="JetBrains Mono" w:cs="Times New Roman"/>
@@ -14963,7 +14702,6 @@
           <w:lang w:eastAsia="ru-RU" w:bidi="ar-SA"/>
         </w:rPr>
       </w:pPr>
-      <w:proofErr w:type="spellStart"/>
       <w:r>
         <w:rPr>
           <w:rFonts w:ascii="JetBrains Mono" w:eastAsia="Times New Roman" w:hAnsi="JetBrains Mono" w:cs="Times New Roman"/>
@@ -14997,7 +14735,6 @@
         </w:rPr>
         <w:t>plot</w:t>
       </w:r>
-      <w:proofErr w:type="spellEnd"/>
       <w:r>
         <w:rPr>
           <w:rFonts w:ascii="JetBrains Mono" w:eastAsia="Times New Roman" w:hAnsi="JetBrains Mono" w:cs="Times New Roman"/>
@@ -15009,7 +14746,6 @@
         </w:rPr>
         <w:t>(</w:t>
       </w:r>
-      <w:proofErr w:type="spellStart"/>
       <w:r>
         <w:rPr>
           <w:rFonts w:ascii="JetBrains Mono" w:eastAsia="Times New Roman" w:hAnsi="JetBrains Mono" w:cs="Times New Roman"/>
@@ -15021,7 +14757,6 @@
         </w:rPr>
         <w:t>xs_plot</w:t>
       </w:r>
-      <w:proofErr w:type="spellEnd"/>
       <w:r>
         <w:rPr>
           <w:rFonts w:ascii="JetBrains Mono" w:eastAsia="Times New Roman" w:hAnsi="JetBrains Mono" w:cs="Times New Roman"/>
@@ -15033,7 +14768,6 @@
         </w:rPr>
         <w:t xml:space="preserve">, </w:t>
       </w:r>
-      <w:proofErr w:type="spellStart"/>
       <w:r>
         <w:rPr>
           <w:rFonts w:ascii="JetBrains Mono" w:eastAsia="Times New Roman" w:hAnsi="JetBrains Mono" w:cs="Times New Roman"/>
@@ -15045,7 +14779,6 @@
         </w:rPr>
         <w:t>rel_errs</w:t>
       </w:r>
-      <w:proofErr w:type="spellEnd"/>
       <w:r>
         <w:rPr>
           <w:rFonts w:ascii="JetBrains Mono" w:eastAsia="Times New Roman" w:hAnsi="JetBrains Mono" w:cs="Times New Roman"/>
@@ -15057,7 +14790,6 @@
         </w:rPr>
         <w:t xml:space="preserve">, </w:t>
       </w:r>
-      <w:proofErr w:type="spellStart"/>
       <w:r>
         <w:rPr>
           <w:rFonts w:ascii="JetBrains Mono" w:eastAsia="Times New Roman" w:hAnsi="JetBrains Mono" w:cs="Times New Roman"/>
@@ -15069,7 +14801,6 @@
         </w:rPr>
         <w:t>label</w:t>
       </w:r>
-      <w:proofErr w:type="spellEnd"/>
       <w:r>
         <w:rPr>
           <w:rFonts w:ascii="JetBrains Mono" w:eastAsia="Times New Roman" w:hAnsi="JetBrains Mono" w:cs="Times New Roman"/>
@@ -15118,7 +14849,6 @@
           <w:lang w:eastAsia="ru-RU" w:bidi="ar-SA"/>
         </w:rPr>
       </w:pPr>
-      <w:proofErr w:type="spellStart"/>
       <w:r>
         <w:rPr>
           <w:rFonts w:ascii="JetBrains Mono" w:eastAsia="Times New Roman" w:hAnsi="JetBrains Mono" w:cs="Times New Roman"/>
@@ -15152,7 +14882,6 @@
         </w:rPr>
         <w:t>xlabel</w:t>
       </w:r>
-      <w:proofErr w:type="spellEnd"/>
       <w:r>
         <w:rPr>
           <w:rFonts w:ascii="JetBrains Mono" w:eastAsia="Times New Roman" w:hAnsi="JetBrains Mono" w:cs="Times New Roman"/>
@@ -15201,7 +14930,6 @@
           <w:lang w:eastAsia="ru-RU" w:bidi="ar-SA"/>
         </w:rPr>
       </w:pPr>
-      <w:proofErr w:type="spellStart"/>
       <w:r>
         <w:rPr>
           <w:rFonts w:ascii="JetBrains Mono" w:eastAsia="Times New Roman" w:hAnsi="JetBrains Mono" w:cs="Times New Roman"/>
@@ -15235,7 +14963,6 @@
         </w:rPr>
         <w:t>ylabel</w:t>
       </w:r>
-      <w:proofErr w:type="spellEnd"/>
       <w:r>
         <w:rPr>
           <w:rFonts w:ascii="JetBrains Mono" w:eastAsia="Times New Roman" w:hAnsi="JetBrains Mono" w:cs="Times New Roman"/>
@@ -15284,7 +15011,6 @@
           <w:lang w:val="en-US" w:eastAsia="ru-RU" w:bidi="ar-SA"/>
         </w:rPr>
       </w:pPr>
-      <w:proofErr w:type="spellStart"/>
       <w:r>
         <w:rPr>
           <w:rFonts w:ascii="JetBrains Mono" w:eastAsia="Times New Roman" w:hAnsi="JetBrains Mono" w:cs="Times New Roman"/>
@@ -15318,7 +15044,6 @@
         </w:rPr>
         <w:t>legend</w:t>
       </w:r>
-      <w:proofErr w:type="spellEnd"/>
       <w:r>
         <w:rPr>
           <w:rFonts w:ascii="JetBrains Mono" w:eastAsia="Times New Roman" w:hAnsi="JetBrains Mono" w:cs="Times New Roman"/>
@@ -15345,7 +15070,6 @@
           <w:lang w:val="en-US" w:eastAsia="ru-RU" w:bidi="ar-SA"/>
         </w:rPr>
       </w:pPr>
-      <w:proofErr w:type="spellStart"/>
       <w:r>
         <w:rPr>
           <w:rFonts w:ascii="JetBrains Mono" w:eastAsia="Times New Roman" w:hAnsi="JetBrains Mono" w:cs="Times New Roman"/>
@@ -15379,7 +15103,6 @@
         </w:rPr>
         <w:t>grid</w:t>
       </w:r>
-      <w:proofErr w:type="spellEnd"/>
       <w:r>
         <w:rPr>
           <w:rFonts w:ascii="JetBrains Mono" w:eastAsia="Times New Roman" w:hAnsi="JetBrains Mono" w:cs="Times New Roman"/>
@@ -15428,7 +15151,6 @@
           <w:lang w:eastAsia="ru-RU" w:bidi="ar-SA"/>
         </w:rPr>
       </w:pPr>
-      <w:proofErr w:type="spellStart"/>
       <w:r>
         <w:rPr>
           <w:rFonts w:ascii="JetBrains Mono" w:eastAsia="Times New Roman" w:hAnsi="JetBrains Mono" w:cs="Times New Roman"/>
@@ -15462,7 +15184,6 @@
         </w:rPr>
         <w:t>show</w:t>
       </w:r>
-      <w:proofErr w:type="spellEnd"/>
       <w:r>
         <w:rPr>
           <w:rFonts w:ascii="JetBrains Mono" w:eastAsia="Times New Roman" w:hAnsi="JetBrains Mono" w:cs="Times New Roman"/>
